--- a/game_reviews/translations/battle-royal (Version 1).docx
+++ b/game_reviews/translations/battle-royal (Version 1).docx
@@ -8,18 +8,6 @@
       </w:pPr>
       <w:r>
         <w:t>Play Battle Royal Free - Epic Features and Bonuses</w:t>
-      </w:r>
-    </w:p>
-    <w:p>
-      <w:r/>
-      <w:r>
-        <w:rPr>
-          <w:b/>
-        </w:rPr>
-        <w:t>Meta description</w:t>
-      </w:r>
-      <w:r>
-        <w:t>: Our review of Battle Royal online slot game: high volatility, transforming symbols, and three bonus features. Play free now.</w:t>
       </w:r>
     </w:p>
     <w:p>
@@ -379,9 +367,18 @@
       <w:r/>
       <w:r>
         <w:rPr>
+          <w:b/>
+        </w:rPr>
+        <w:t>Play Battle Royal Free - Epic Features and Bonuses</w:t>
+      </w:r>
+    </w:p>
+    <w:p>
+      <w:r/>
+      <w:r>
+        <w:rPr>
           <w:i/>
         </w:rPr>
-        <w:t>Create a feature image for Battle Royal that features a happy Maya warrior with glasses in a cartoon style. The warrior should be depicted holding a guillotine in one hand and a bag of gold coins in the other, with the game's logo visible in the background. The overall vibe of the image should be playful and lighthearted, while also conveying the game's elements of history, royalty, and potential winnings.</w:t>
+        <w:t>Our review of Battle Royal online slot game: high volatility, transforming symbols, and three bonus features. Play free now.</w:t>
       </w:r>
     </w:p>
     <w:sectPr>

--- a/game_reviews/translations/battle-royal (Version 1).docx
+++ b/game_reviews/translations/battle-royal (Version 1).docx
@@ -8,6 +8,18 @@
       </w:pPr>
       <w:r>
         <w:t>Play Battle Royal Free - Epic Features and Bonuses</w:t>
+      </w:r>
+    </w:p>
+    <w:p>
+      <w:r/>
+      <w:r>
+        <w:rPr>
+          <w:b/>
+        </w:rPr>
+        <w:t>Meta description</w:t>
+      </w:r>
+      <w:r>
+        <w:t>: Our review of Battle Royal online slot game: high volatility, transforming symbols, and three bonus features. Play free now.</w:t>
       </w:r>
     </w:p>
     <w:p>
@@ -367,18 +379,9 @@
       <w:r/>
       <w:r>
         <w:rPr>
-          <w:b/>
-        </w:rPr>
-        <w:t>Play Battle Royal Free - Epic Features and Bonuses</w:t>
-      </w:r>
-    </w:p>
-    <w:p>
-      <w:r/>
-      <w:r>
-        <w:rPr>
           <w:i/>
         </w:rPr>
-        <w:t>Our review of Battle Royal online slot game: high volatility, transforming symbols, and three bonus features. Play free now.</w:t>
+        <w:t>Create a feature image for Battle Royal that features a happy Maya warrior with glasses in a cartoon style. The warrior should be depicted holding a guillotine in one hand and a bag of gold coins in the other, with the game's logo visible in the background. The overall vibe of the image should be playful and lighthearted, while also conveying the game's elements of history, royalty, and potential winnings.</w:t>
       </w:r>
     </w:p>
     <w:sectPr>
